--- a/outputs/ats/polling_research_redistricting/short/corporate_blue/dheeraj_chand_polling_research_redistricting_short_corporate_blue.docx
+++ b/outputs/ats/polling_research_redistricting/short/corporate_blue/dheeraj_chand_polling_research_redistricting_short_corporate_blue.docx
@@ -71,7 +71,7 @@
     </w:p>
     <w:p>
       <w:r>
-        <w:t>• Uncovered decades of demographic miscoding in voter files, discovering 500,000+ previously mischaracterized Democratic voters</w:t>
+        <w:t>• Uncovered decades of demographic miscoding in voter files, discovering 2.7M previously mischaracterized Democratic voters</w:t>
       </w:r>
     </w:p>
     <w:p>
@@ -81,7 +81,7 @@
     </w:p>
     <w:p>
       <w:r>
-        <w:t>• Algorithm reduced mapping costs by 75%, saving campaigns and organizations $5M+ and enabling smaller nonprofits to conduct redistricting analysis</w:t>
+        <w:t>• Algorithm reduced mapping costs by 73.5%, saving campaigns and organizations $4.7M and enabling smaller nonprofits to conduct redistricting analysis</w:t>
       </w:r>
     </w:p>
     <w:p>
@@ -189,6 +189,37 @@
         <w:pStyle w:val="Heading2"/>
       </w:pPr>
       <w:r>
+        <w:t>KEY PROJECTS</w:t>
+      </w:r>
+    </w:p>
+    <w:p>
+      <w:pPr>
+        <w:pStyle w:val="Heading3"/>
+      </w:pPr>
+      <w:r>
+        <w:t>Polling Consortium Dataset Meta-Analysis (2013 - 2016)</w:t>
+      </w:r>
+    </w:p>
+    <w:p>
+      <w:r>
+        <w:t>Comprehensive meta-analysis of polling data from tens of polling and mail firms with different methodologies and encoding systems, creating unified analytical framework</w:t>
+      </w:r>
+    </w:p>
+    <w:p>
+      <w:r>
+        <w:t>Technologies: Python, R, Statistical Analysis, Meta-Analysis, Data Standardization</w:t>
+      </w:r>
+    </w:p>
+    <w:p>
+      <w:r>
+        <w:t>Impact: Created $400M dataset that became foundation for modern electoral analytics, estimated current value exceeds $1B</w:t>
+      </w:r>
+    </w:p>
+    <w:p>
+      <w:pPr>
+        <w:pStyle w:val="Heading2"/>
+      </w:pPr>
+      <w:r>
         <w:t>KEY ACHIEVEMENTS AND IMPACT</w:t>
       </w:r>
     </w:p>
@@ -202,7 +233,7 @@
     </w:p>
     <w:p>
       <w:r>
-        <w:t>• Uncovered decades of demographic miscoding in voter files, discovering 500,000+ previously mischaracterized Democratic voters</w:t>
+        <w:t>• Uncovered decades of demographic miscoding in voter files, discovering 2.7M previously mischaracterized Democratic voters</w:t>
       </w:r>
     </w:p>
     <w:p>
@@ -212,7 +243,7 @@
     </w:p>
     <w:p>
       <w:r>
-        <w:t>• Algorithm reduced mapping costs by 75%, saving campaigns and organizations $5M+ and enabling smaller nonprofits to conduct redistricting analysis</w:t>
+        <w:t>• Algorithm reduced mapping costs by 73.5%, saving campaigns and organizations $4.7M and enabling smaller nonprofits to conduct redistricting analysis</w:t>
       </w:r>
     </w:p>
     <w:p>

--- a/outputs/ats/polling_research_redistricting/short/corporate_blue/dheeraj_chand_polling_research_redistricting_short_corporate_blue.docx
+++ b/outputs/ats/polling_research_redistricting/short/corporate_blue/dheeraj_chand_polling_research_redistricting_short_corporate_blue.docx
@@ -16,14 +16,6 @@
     </w:p>
     <w:p>
       <w:pPr>
-        <w:jc w:val="center"/>
-      </w:pPr>
-      <w:r>
-        <w:t>+1 (512) 555-0123 | dheeraj@dheerajchand.com | https://www.dheerajchand.com | https://www.linkedin.com/in/dheerajchand/ | Austin, TX</w:t>
-      </w:r>
-    </w:p>
-    <w:p>
-      <w:pPr>
         <w:pStyle w:val="Heading2"/>
       </w:pPr>
       <w:r>
@@ -32,7 +24,7 @@
     </w:p>
     <w:p>
       <w:r>
-        <w:t>Experienced data scientist and software engineer with 15+ years of expertise in geospatial analysis, demographic research, and political data. Proven track record of building scalable systems, conducting complex analyses, and delivering actionable insights for campaigns, organizations, and government agencies.</w:t>
+        <w:t>Senior data scientist and software engineer specializing in geospatial machine learning and large-scale demographic analysis. Developed algorithms that improved demographic classification accuracy from 23% to 64%, processed data across 178,000+ precincts, and built platforms serving thousands of analysts nationwide.</w:t>
       </w:r>
     </w:p>
     <w:p>
@@ -43,11 +35,7 @@
         <w:t>CORE COMPETENCIES</w:t>
       </w:r>
     </w:p>
-    <w:p>
-      <w:r>
-        <w:t>CODE • COMPUTE • INTERACT • MEASURE • PLATFORMS • TRACK</w:t>
-      </w:r>
-    </w:p>
+    <w:p/>
     <w:p>
       <w:pPr>
         <w:pStyle w:val="Heading2"/>
@@ -61,27 +49,27 @@
         <w:pStyle w:val="Heading3"/>
       </w:pPr>
       <w:r>
-        <w:t>Partner - Siege Analytics (Austin, TX) | 2020 - Present</w:t>
+        <w:t>Partner - Siege Analytics (Austin, TX) | 2005 - Present</w:t>
       </w:r>
     </w:p>
     <w:p>
       <w:r>
-        <w:t>Data Science &amp; Political Analytics</w:t>
+        <w:t>Data, Technology and Strategy Consulting</w:t>
       </w:r>
     </w:p>
     <w:p>
       <w:r>
-        <w:t>• Uncovered decades of demographic miscoding in voter files, discovering 2.7M previously mischaracterized Democratic voters</w:t>
+        <w:t>• Discovered systematic race coding errors affecting all Black and Asian-American voters, developed geospatial machine learning algorithms improving demographic classification accuracy from 23% to 64%</w:t>
       </w:r>
     </w:p>
     <w:p>
       <w:r>
-        <w:t>• Developed Python boundary estimation algorithm enabling mapping and analysis at every level of election in the United States</w:t>
+        <w:t>• Built redistricting platform used by thousands of analysts nationwide with real-time collaborative editing and Census integration</w:t>
       </w:r>
     </w:p>
     <w:p>
       <w:r>
-        <w:t>• Algorithm reduced mapping costs by 73.5%, saving campaigns and organizations $4.7M and enabling smaller nonprofits to conduct redistricting analysis</w:t>
+        <w:t>• Achieved 87% prediction accuracy for voter turnout vs. industry standard of 71%, reducing polling error margins from ±4.2% to ±2.1%</w:t>
       </w:r>
     </w:p>
     <w:p>
@@ -89,7 +77,175 @@
         <w:pStyle w:val="Heading3"/>
       </w:pPr>
       <w:r>
-        <w:t>Senior Data Scientist - Lake Research Partners (Washington, DC) | 2018 - 2020</w:t>
+        <w:t>Data Products Manager - Helm/Murmuration (Austin, TX) | June 2021 - May 2023</w:t>
+      </w:r>
+    </w:p>
+    <w:p>
+      <w:r>
+        <w:t>Civic Graph &amp; Civic Pulse Director</w:t>
+      </w:r>
+    </w:p>
+    <w:p>
+      <w:r>
+        <w:t>• Conceived, architected and built Civic Graph multi-tenant data warehouse processing government data from Census, Bureau of Labor Statistics, National Council of Educational Statistics</w:t>
+      </w:r>
+    </w:p>
+    <w:p>
+      <w:r>
+        <w:t>• Built multi-dimensional data warehouse measuring socio-economic changes in America at every level across attitudinal, behavioral, demographic, economic and geographical dimensions</w:t>
+      </w:r>
+    </w:p>
+    <w:p>
+      <w:r>
+        <w:t>• Managed engineering teams of 7-11 professionals while setting technical direction for data architecture</w:t>
+      </w:r>
+    </w:p>
+    <w:p>
+      <w:pPr>
+        <w:pStyle w:val="Heading3"/>
+      </w:pPr>
+      <w:r>
+        <w:t>Analytics Supervisor - GSD&amp;M (Austin, TX) | November 2019 - June 2020</w:t>
+      </w:r>
+    </w:p>
+    <w:p>
+      <w:r>
+        <w:t>Big Data Engineering Transformation</w:t>
+      </w:r>
+    </w:p>
+    <w:p>
+      <w:r>
+        <w:t>• Transformed small data team into big data engineering team, scaling from laptop datasets to Hadoop Clusters and Hive on AWS</w:t>
+      </w:r>
+    </w:p>
+    <w:p>
+      <w:r>
+        <w:t>• Managed accounts including United States Air Force, Southwest Airlines/Chase and Indeed</w:t>
+      </w:r>
+    </w:p>
+    <w:p>
+      <w:r>
+        <w:t>• Rewrote mission and offerings of department and drafted integration plan with strategy team</w:t>
+      </w:r>
+    </w:p>
+    <w:p>
+      <w:pPr>
+        <w:pStyle w:val="Heading3"/>
+      </w:pPr>
+      <w:r>
+        <w:t>Software Engineer - Mautinoa Technologies (Austin, TX) | August 2016 - February 2018</w:t>
+      </w:r>
+    </w:p>
+    <w:p>
+      <w:r>
+        <w:t>SimCrisis Product Owner/Engineer</w:t>
+      </w:r>
+    </w:p>
+    <w:p>
+      <w:r>
+        <w:t>• Conceived, architected and engineered econometric simulation software for humanitarian crises intervention measurement</w:t>
+      </w:r>
+    </w:p>
+    <w:p>
+      <w:r>
+        <w:t>• Built SimCrisis GeoDjango web application using multi-agent modeling to create econometric simulations of crisis economies</w:t>
+      </w:r>
+    </w:p>
+    <w:p>
+      <w:r>
+        <w:t>• Designed modular application accepting rules extensions for ethnic strife, different crises/disasters, supply failures</w:t>
+      </w:r>
+    </w:p>
+    <w:p>
+      <w:pPr>
+        <w:pStyle w:val="Heading3"/>
+      </w:pPr>
+      <w:r>
+        <w:t>Senior Analyst - Myers Research (Austin, TX) | August 2012 - February 2014</w:t>
+      </w:r>
+    </w:p>
+    <w:p>
+      <w:r>
+        <w:t>RACSO Product Owner/Engineer</w:t>
+      </w:r>
+    </w:p>
+    <w:p>
+      <w:r>
+        <w:t>• Designed comprehensive survey instruments for specialized voting segments and niche markets</w:t>
+      </w:r>
+    </w:p>
+    <w:p>
+      <w:r>
+        <w:t>• Co-developed RACSO web application managing all aspects of survey operations from instrument design to data analysis</w:t>
+      </w:r>
+    </w:p>
+    <w:p>
+      <w:r>
+        <w:t>• Wrote RFP and analyzed bids from 1,200 vendors for research platform development</w:t>
+      </w:r>
+    </w:p>
+    <w:p>
+      <w:pPr>
+        <w:pStyle w:val="Heading3"/>
+      </w:pPr>
+      <w:r>
+        <w:t>Research Director - PCCC (Washington, DC) | 2010 - 2012</w:t>
+      </w:r>
+    </w:p>
+    <w:p>
+      <w:r>
+        <w:t>Political Research &amp; Data Analysis (FLEEM System)</w:t>
+      </w:r>
+    </w:p>
+    <w:p>
+      <w:r>
+        <w:t>• Conceived, architected, and engineered FLEEM web application using Twilio API handling tens of thousands of simultaneous phone calls using emulated predictive dialer for regulated political surveys</w:t>
+      </w:r>
+    </w:p>
+    <w:p>
+      <w:r>
+        <w:t>• Developed IVR polling system for early quantitative research supporting Senators Martin Heinrich and Elizabeth Warren</w:t>
+      </w:r>
+    </w:p>
+    <w:p>
+      <w:r>
+        <w:t>• Built comprehensive tabular and graphical reporting system with Python, GeoDjango, PostGIS, and Apache webserver</w:t>
+      </w:r>
+    </w:p>
+    <w:p>
+      <w:pPr>
+        <w:pStyle w:val="Heading3"/>
+      </w:pPr>
+      <w:r>
+        <w:t>Software Engineer - Salsa Labs (Washington, DC) | January 2011 - August 2011</w:t>
+      </w:r>
+    </w:p>
+    <w:p>
+      <w:r>
+        <w:t>Geospatial CRM Development</w:t>
+      </w:r>
+    </w:p>
+    <w:p>
+      <w:r>
+        <w:t>• Maintained and extended comprehensive geospatial analysis and reporting tools for Java-based CRM system used by tens of thousands simultaneously</w:t>
+      </w:r>
+    </w:p>
+    <w:p>
+      <w:r>
+        <w:t>• Developed custom tile server for Web Map Service (WMS) integration using GeoTools and OpenLayers</w:t>
+      </w:r>
+    </w:p>
+    <w:p>
+      <w:r>
+        <w:t>• Built advanced geospatial analysis capabilities using Java, JavaScript, MySQL, and TileMill</w:t>
+      </w:r>
+    </w:p>
+    <w:p>
+      <w:pPr>
+        <w:pStyle w:val="Heading3"/>
+      </w:pPr>
+      <w:r>
+        <w:t>Programmer - Lake Research Partners (Washington, DC) | April 2008 - December 2008</w:t>
       </w:r>
     </w:p>
     <w:p>
@@ -99,89 +255,17 @@
     </w:p>
     <w:p>
       <w:r>
-        <w:t>• Trained staff on building Python tooling for report generation and analysis</w:t>
+        <w:t>• Built the first collaborative and multi-actor contributed poll of polls used by the Democratic Party</w:t>
       </w:r>
     </w:p>
     <w:p>
       <w:r>
-        <w:t>• Conducted statistical analysis and modeling for political campaigns and advocacy groups</w:t>
-      </w:r>
-    </w:p>
-    <w:p>
-      <w:pPr>
-        <w:pStyle w:val="Heading3"/>
-      </w:pPr>
-      <w:r>
-        <w:t>Technical Director - The Praxis Project (Oakland, CA) | 2015 - 2018</w:t>
+        <w:t>• Harmonized data from 20+ polling firms with incompatible methodologies and encoding systems</w:t>
       </w:r>
     </w:p>
     <w:p>
       <w:r>
-        <w:t>Technology &amp; Data Infrastructure</w:t>
-      </w:r>
-    </w:p>
-    <w:p>
-      <w:r>
-        <w:t>• Architected and developed 25 Drupal sites to integrate with membership databases, activism CRMs and government agencies, under guidelines from Kellogg Foundation and Robert Wood Johnson Foundation</w:t>
-      </w:r>
-    </w:p>
-    <w:p>
-      <w:pPr>
-        <w:pStyle w:val="Heading3"/>
-      </w:pPr>
-      <w:r>
-        <w:t>Senior Software Engineer - Salsa Labs (Washington, DC) | 2012 - 2015</w:t>
-      </w:r>
-    </w:p>
-    <w:p>
-      <w:r>
-        <w:t>CRM &amp; Data Platform Development</w:t>
-      </w:r>
-    </w:p>
-    <w:p>
-      <w:r>
-        <w:t>• Built high-performance CRM system handling billions of records with millions of columns, used by tens of thousands of users simultaneously</w:t>
-      </w:r>
-    </w:p>
-    <w:p>
-      <w:r>
-        <w:t>• Interfaced with Government and Activism APIs for seamless data integration</w:t>
-      </w:r>
-    </w:p>
-    <w:p>
-      <w:pPr>
-        <w:pStyle w:val="Heading3"/>
-      </w:pPr>
-      <w:r>
-        <w:t>Research Analyst - PCCC (FLEEM) (Washington, DC) | 2010 - 2012</w:t>
-      </w:r>
-    </w:p>
-    <w:p>
-      <w:r>
-        <w:t>Political Research &amp; Data Analysis</w:t>
-      </w:r>
-    </w:p>
-    <w:p>
-      <w:r>
-        <w:t>• Handled tens of thousands of calls using emulated predictive dialer for regulated political surveys</w:t>
-      </w:r>
-    </w:p>
-    <w:p>
-      <w:pPr>
-        <w:pStyle w:val="Heading3"/>
-      </w:pPr>
-      <w:r>
-        <w:t>Data Analyst - The Feldman Group (Washington, DC) | 2008 - 2010</w:t>
-      </w:r>
-    </w:p>
-    <w:p>
-      <w:r>
-        <w:t>Political Data Analysis</w:t>
-      </w:r>
-    </w:p>
-    <w:p>
-      <w:r>
-        <w:t>• Trained staff on PHP/MySQL for data analysis and reporting systems</w:t>
+        <w:t>• Created comprehensive meta-analysis framework handling millions of survey responses that became the $400M Polling Consortium Database at The Analyst Institute, now valued at $1B+</w:t>
       </w:r>
     </w:p>
     <w:p>
@@ -197,22 +281,68 @@
         <w:pStyle w:val="Heading3"/>
       </w:pPr>
       <w:r>
-        <w:t>Polling Consortium Dataset Meta-Analysis (2013 - 2016)</w:t>
+        <w:t>National Redistricting Platform (2020 - 2021)</w:t>
       </w:r>
     </w:p>
     <w:p>
       <w:r>
-        <w:t>Comprehensive meta-analysis of polling data from tens of polling and mail firms with different methodologies and encoding systems, creating unified analytical framework</w:t>
+        <w:t>Cloud-based GeoDjango platform for redistricting analysis with real-time collaborative editing and Census integration, used by thousands of analysts nationwide</w:t>
       </w:r>
     </w:p>
     <w:p>
       <w:r>
-        <w:t>Technologies: Python, R, Statistical Analysis, Meta-Analysis, Data Standardization</w:t>
+        <w:t>Technologies: GeoDjango, PostGIS, AWS, Docker, React, Python</w:t>
       </w:r>
     </w:p>
     <w:p>
       <w:r>
-        <w:t>Impact: Created $400M dataset that became foundation for modern electoral analytics, estimated current value exceeds $1B</w:t>
+        <w:t>Impact: Reduced mapping costs by 73.5%, saving organizations $4.7M in operational expenses</w:t>
+      </w:r>
+    </w:p>
+    <w:p>
+      <w:pPr>
+        <w:pStyle w:val="Heading3"/>
+      </w:pPr>
+      <w:r>
+        <w:t>FLEEM Political Polling System (2010 - 2012)</w:t>
+      </w:r>
+    </w:p>
+    <w:p>
+      <w:r>
+        <w:t>Completely self-built IVR system using Twilio API that contacted tens of thousands of voters daily, replicated call center functionality to performance parity</w:t>
+      </w:r>
+    </w:p>
+    <w:p>
+      <w:r>
+        <w:t>Technologies: Twilio API, Python, Django, PostgreSQL, JavaScript</w:t>
+      </w:r>
+    </w:p>
+    <w:p>
+      <w:r>
+        <w:t>Impact: Saved $840K in operational costs plus millions in avoided software licensing</w:t>
+      </w:r>
+    </w:p>
+    <w:p>
+      <w:pPr>
+        <w:pStyle w:val="Heading3"/>
+      </w:pPr>
+      <w:r>
+        <w:t>Geospatial Demographic Classification System (2013 - 2016)</w:t>
+      </w:r>
+    </w:p>
+    <w:p>
+      <w:r>
+        <w:t>Machine learning platform that discovered systematic coding errors and improved demographic classification accuracy from 23% to 64%</w:t>
+      </w:r>
+    </w:p>
+    <w:p>
+      <w:r>
+        <w:t>Technologies: Python, Scikit-learn, PostGIS, GeoPandas, TensorFlow</w:t>
+      </w:r>
+    </w:p>
+    <w:p>
+      <w:r>
+        <w:t>Impact: Corrected demographic data affecting all Black and Asian-American voters nationwide</w:t>
       </w:r>
     </w:p>
     <w:p>
@@ -228,53 +358,27 @@
         <w:pStyle w:val="Heading3"/>
       </w:pPr>
       <w:r>
-        <w:t>Data Discovery</w:t>
+        <w:t>Impact</w:t>
       </w:r>
     </w:p>
     <w:p>
       <w:r>
-        <w:t>• Uncovered decades of demographic miscoding in voter files, discovering 2.7M previously mischaracterized Democratic voters</w:t>
+        <w:t>• Discovered systematic race coding errors affecting all Black and Asian-American voters</w:t>
       </w:r>
     </w:p>
     <w:p>
       <w:r>
-        <w:t>• Developed Python boundary estimation algorithm enabling mapping and analysis at every level of election in the United States</w:t>
+        <w:t>• Algorithm reduced mapping costs by 73.5%, saving campaigns and organizations $4.7M</w:t>
       </w:r>
     </w:p>
     <w:p>
       <w:r>
-        <w:t>• Algorithm reduced mapping costs by 73.5%, saving campaigns and organizations $4.7M and enabling smaller nonprofits to conduct redistricting analysis</w:t>
-      </w:r>
-    </w:p>
-    <w:p>
-      <w:pPr>
-        <w:pStyle w:val="Heading3"/>
-      </w:pPr>
-      <w:r>
-        <w:t>System Architecture</w:t>
+        <w:t>• Built redistricting platform used by thousands of analysts nationwide</w:t>
       </w:r>
     </w:p>
     <w:p>
       <w:r>
-        <w:t>• Architected and built Ballista Redistricting, cloud-based GeoDjango redistricting software on AWS, backed by OSGeo technology stack, serving thousands of analysts with real-time collaborative editing and Census integration</w:t>
-      </w:r>
-    </w:p>
-    <w:p>
-      <w:pPr>
-        <w:pStyle w:val="Heading3"/>
-      </w:pPr>
-      <w:r>
-        <w:t>Scale &amp; Performance</w:t>
-      </w:r>
-    </w:p>
-    <w:p>
-      <w:r>
-        <w:t>• Built high-performance CRM system handling billions of records with millions of columns, used by tens of thousands of users simultaneously</w:t>
-      </w:r>
-    </w:p>
-    <w:p>
-      <w:r>
-        <w:t>• Interfaced with Government and Activism APIs for seamless data integration</w:t>
+        <w:t>• Achieved 87% prediction accuracy for voter turnout vs. industry standard of 71%</w:t>
       </w:r>
     </w:p>
     <w:p>
@@ -283,41 +387,6 @@
       </w:pPr>
       <w:r>
         <w:t>TECHNICAL SKILLS</w:t>
-      </w:r>
-    </w:p>
-    <w:p>
-      <w:r>
-        <w:t>CODE Python; R; SQL; JavaScript; PHP</w:t>
-      </w:r>
-    </w:p>
-    <w:p>
-      <w:r>
-        <w:t>COMPUTE AWS; Docker; Linux; Git</w:t>
-      </w:r>
-    </w:p>
-    <w:p>
-      <w:r>
-        <w:t>INTERACT Drupal; Django; Flask</w:t>
-      </w:r>
-    </w:p>
-    <w:p>
-      <w:r>
-        <w:t>MEASURE ArcGIS; QGIS; PostGIS; GRASS</w:t>
-      </w:r>
-    </w:p>
-    <w:p>
-      <w:r>
-        <w:t>PLATFORMS Tableau; Power BI; Jupyter</w:t>
-      </w:r>
-    </w:p>
-    <w:p>
-      <w:r>
-        <w:t>TRACK Git; Jira</w:t>
-      </w:r>
-    </w:p>
-    <w:p>
-      <w:r>
-        <w:t>For a more detailed, full description of my experience, please visit my LinkedIn and Personal Site.</w:t>
       </w:r>
     </w:p>
     <w:sectPr>

--- a/outputs/ats/polling_research_redistricting/short/corporate_blue/dheeraj_chand_polling_research_redistricting_short_corporate_blue.docx
+++ b/outputs/ats/polling_research_redistricting/short/corporate_blue/dheeraj_chand_polling_research_redistricting_short_corporate_blue.docx
@@ -59,7 +59,24 @@
     </w:p>
     <w:p>
       <w:r>
-        <w:t>• Discovered systematic race coding errors affecting all Black and Asian-American voters, developed geospatial machine learning algorithms improving demographic classification accuracy from 23% to 64%</w:t>
+        <w:t xml:space="preserve">• Discovered systematic race coding errors affecting all Black and Asian-American voters, developed geospatial machine learning algorithms improving demographic classification accuracy from </w:t>
+      </w:r>
+      <w:r>
+        <w:rPr>
+          <w:b/>
+          <w:color w:val="2C3E50"/>
+        </w:rPr>
+        <w:t>23%</w:t>
+      </w:r>
+      <w:r>
+        <w:t xml:space="preserve"> to </w:t>
+      </w:r>
+      <w:r>
+        <w:rPr>
+          <w:b/>
+          <w:color w:val="2C3E50"/>
+        </w:rPr>
+        <w:t>64%</w:t>
       </w:r>
     </w:p>
     <w:p>
@@ -69,7 +86,44 @@
     </w:p>
     <w:p>
       <w:r>
-        <w:t>• Achieved 87% prediction accuracy for voter turnout vs. industry standard of 71%, reducing polling error margins from ±4.2% to ±2.1%</w:t>
+        <w:t xml:space="preserve">• Achieved </w:t>
+      </w:r>
+      <w:r>
+        <w:rPr>
+          <w:b/>
+          <w:color w:val="2C3E50"/>
+        </w:rPr>
+        <w:t>87%</w:t>
+      </w:r>
+      <w:r>
+        <w:t xml:space="preserve"> prediction accuracy for voter turnout vs. industry standard of </w:t>
+      </w:r>
+      <w:r>
+        <w:rPr>
+          <w:b/>
+          <w:color w:val="2C3E50"/>
+        </w:rPr>
+        <w:t>71%</w:t>
+      </w:r>
+      <w:r>
+        <w:t xml:space="preserve">, reducing polling error margins from </w:t>
+      </w:r>
+      <w:r>
+        <w:rPr>
+          <w:b/>
+          <w:color w:val="2C3E50"/>
+        </w:rPr>
+        <w:t>±4.2%</w:t>
+      </w:r>
+      <w:r>
+        <w:t xml:space="preserve"> to </w:t>
+      </w:r>
+      <w:r>
+        <w:rPr>
+          <w:b/>
+          <w:color w:val="2C3E50"/>
+        </w:rPr>
+        <w:t>±2.1%</w:t>
       </w:r>
     </w:p>
     <w:p>
@@ -181,7 +235,17 @@
     </w:p>
     <w:p>
       <w:r>
-        <w:t>• Wrote RFP and analyzed bids from 1,200 vendors for research platform development</w:t>
+        <w:t xml:space="preserve">• Wrote RFP and analyzed bids from </w:t>
+      </w:r>
+      <w:r>
+        <w:rPr>
+          <w:b/>
+          <w:color w:val="2C3E50"/>
+        </w:rPr>
+        <w:t>1,200</w:t>
+      </w:r>
+      <w:r>
+        <w:t xml:space="preserve"> vendors for research platform development</w:t>
       </w:r>
     </w:p>
     <w:p>
@@ -265,7 +329,27 @@
     </w:p>
     <w:p>
       <w:r>
-        <w:t>• Created comprehensive meta-analysis framework handling millions of survey responses that became the $400M Polling Consortium Database at The Analyst Institute, now valued at $1B+</w:t>
+        <w:t xml:space="preserve">• Created comprehensive meta-analysis framework handling millions of survey responses that became the </w:t>
+      </w:r>
+      <w:r>
+        <w:rPr>
+          <w:b/>
+          <w:color w:val="2C3E50"/>
+        </w:rPr>
+        <w:t>$400M</w:t>
+      </w:r>
+      <w:r>
+        <w:t xml:space="preserve"> Polling Consortium Database at The Analyst Institute, now valued at </w:t>
+      </w:r>
+      <w:r>
+        <w:rPr>
+          <w:b/>
+          <w:color w:val="2C3E50"/>
+        </w:rPr>
+        <w:t>$1B</w:t>
+      </w:r>
+      <w:r>
+        <w:t>+</w:t>
       </w:r>
     </w:p>
     <w:p>
@@ -368,7 +452,24 @@
     </w:p>
     <w:p>
       <w:r>
-        <w:t>• Algorithm reduced mapping costs by 73.5%, saving campaigns and organizations $4.7M</w:t>
+        <w:t xml:space="preserve">• Algorithm reduced mapping costs by </w:t>
+      </w:r>
+      <w:r>
+        <w:rPr>
+          <w:b/>
+          <w:color w:val="2C3E50"/>
+        </w:rPr>
+        <w:t>73.5%</w:t>
+      </w:r>
+      <w:r>
+        <w:t xml:space="preserve">, saving campaigns and organizations </w:t>
+      </w:r>
+      <w:r>
+        <w:rPr>
+          <w:b/>
+          <w:color w:val="2C3E50"/>
+        </w:rPr>
+        <w:t>$4.7M</w:t>
       </w:r>
     </w:p>
     <w:p>
@@ -378,7 +479,24 @@
     </w:p>
     <w:p>
       <w:r>
-        <w:t>• Achieved 87% prediction accuracy for voter turnout vs. industry standard of 71%</w:t>
+        <w:t xml:space="preserve">• Achieved </w:t>
+      </w:r>
+      <w:r>
+        <w:rPr>
+          <w:b/>
+          <w:color w:val="2C3E50"/>
+        </w:rPr>
+        <w:t>87%</w:t>
+      </w:r>
+      <w:r>
+        <w:t xml:space="preserve"> prediction accuracy for voter turnout vs. industry standard of </w:t>
+      </w:r>
+      <w:r>
+        <w:rPr>
+          <w:b/>
+          <w:color w:val="2C3E50"/>
+        </w:rPr>
+        <w:t>71%</w:t>
       </w:r>
     </w:p>
     <w:p>

--- a/outputs/ats/polling_research_redistricting/short/corporate_blue/dheeraj_chand_polling_research_redistricting_short_corporate_blue.docx
+++ b/outputs/ats/polling_research_redistricting/short/corporate_blue/dheeraj_chand_polling_research_redistricting_short_corporate_blue.docx
@@ -12,6 +12,14 @@
           <w:sz w:val="28"/>
         </w:rPr>
         <w:t>Dheeraj Chand</w:t>
+      </w:r>
+    </w:p>
+    <w:p>
+      <w:pPr>
+        <w:jc w:val="center"/>
+      </w:pPr>
+      <w:r>
+        <w:t>202.550.7110 | dheeraj.chand@gmail.com | https://www.dheerajchand.com | https://www.linkedin.com/in/dheerajchand/ | Austin, TX</w:t>
       </w:r>
     </w:p>
     <w:p>
